--- a/T/Time Utilization.docx
+++ b/T/Time Utilization.docx
@@ -214,201 +214,237 @@
       <w:r>
         <w:t xml:space="preserve">The believer oriented to the grace of God regards every day to be a gracious gift from God and should “make the most of it” or redeem the time as unto the Lord. The only way for the believer to redeem the time given to them to live their lives on earth is when their soul is controlled by the Holy Spirit - in fellowship with God. The result of the filling of the Holy Spirit is “making the most of your time” allotted to each of us on this earth. Rom. 14:5-6. See categories on </w:t>
       </w:r>
-      <w:hyperlink w:anchor="_D-Filling_of_the_1" w:history="1">
+      <w:hyperlink r:id="rId7" w:history="1">
         <w:r>
           <w:rPr>
             <w:rStyle w:val="Hyperlink"/>
           </w:rPr>
-          <w:t>Filling of the Holy Spirit</w:t>
+          <w:t>Filling of the Holy S</w:t>
         </w:r>
-      </w:hyperlink>
-      <w:r>
-        <w:t xml:space="preserve"> and </w:t>
-      </w:r>
-      <w:hyperlink w:anchor="_Spirituality_2" w:history="1">
         <w:r>
           <w:rPr>
             <w:rStyle w:val="Hyperlink"/>
           </w:rPr>
-          <w:t>Spirituality</w:t>
+          <w:t>p</w:t>
         </w:r>
-      </w:hyperlink>
-      <w:r>
-        <w:t xml:space="preserve">. </w:t>
-      </w:r>
-    </w:p>
-    <w:p>
-      <w:pPr>
-        <w:pStyle w:val="Verses"/>
-      </w:pPr>
-      <w:r>
-        <w:t>“</w:t>
-      </w:r>
-      <w:r>
-        <w:t>making the most of your time, because the days are evil. So then do not be foolish, but understand what the will of the Lord is. And do not get drunk with wine, for that is dissipation, but be filled with the Spirit,</w:t>
-      </w:r>
-      <w:r>
-        <w:t>”</w:t>
-      </w:r>
-      <w:r>
-        <w:t>  (Ephesians 5:16-18, NASB)</w:t>
-      </w:r>
-    </w:p>
-    <w:p>
-      <w:pPr>
-        <w:pStyle w:val="Verses"/>
-      </w:pPr>
-      <w:r>
-        <w:t>“One person regards one day above another, another regards every day alike. Each person must be fully convinced in his own mind. He who observes the day, observes it for the Lord, and he who eats, does so for the Lord, for he gives thanks to God; and he who eats not, for the Lord he does not eat, and gives thanks to God.” (Romans 14:5-6, NASB)</w:t>
-      </w:r>
-    </w:p>
-    <w:p>
-      <w:pPr>
-        <w:pStyle w:val="NoSpacing"/>
-      </w:pPr>
-      <w:r>
-        <w:t xml:space="preserve">Every day is a special day in the Christian way of life and one day is not holier than another day. Sunday is special only in the sense of assembly worship. This does not mean this is the only day we are commanded to assemble. Gal. 4:10; John 11:9-10. </w:t>
-      </w:r>
-    </w:p>
-    <w:p>
-      <w:pPr>
-        <w:pStyle w:val="Verses"/>
-      </w:pPr>
-      <w:r>
-        <w:t>“You observe days and months and seasons and years.” (Galatians 4:10, NASB)</w:t>
-      </w:r>
-    </w:p>
-    <w:p>
-      <w:pPr>
-        <w:pStyle w:val="Verses"/>
-      </w:pPr>
-      <w:r>
-        <w:t>“Jesus answered, "Are there not twelve hours in the day? If anyone walks in the day, he does not stumble, because he sees the light of this world. "But if anyone walks in the night, he stumbles, because the light is not in him."” (John 11:9-10, NASB)</w:t>
-      </w:r>
-    </w:p>
-    <w:p>
-      <w:pPr>
-        <w:pStyle w:val="NoSpacing"/>
-      </w:pPr>
-      <w:r>
-        <w:t xml:space="preserve">In </w:t>
-      </w:r>
-      <w:r>
-        <w:t>Hebrews 10:25</w:t>
-      </w:r>
-      <w:r>
-        <w:t xml:space="preserve">, we are commanded to assemble together to learn Bible doctrine and from that to grow spiritually. </w:t>
-      </w:r>
-      <w:r>
-        <w:t>2 Peter 3:18</w:t>
-      </w:r>
-      <w:r>
-        <w:t xml:space="preserve">. </w:t>
-      </w:r>
-    </w:p>
-    <w:p>
-      <w:pPr>
-        <w:pStyle w:val="Verses"/>
-      </w:pPr>
-      <w:r>
-        <w:t>“not forsaking our own assembling together, as is the habit of some, but encouraging one another; and all the more as you see the day drawing near.” (Hebrews 10:25, NASB)</w:t>
-      </w:r>
-    </w:p>
-    <w:p>
-      <w:pPr>
-        <w:pStyle w:val="Verses"/>
-      </w:pPr>
-      <w:r>
-        <w:t>“but grow in the grace and knowledge of our Lord and Savior Jesus Christ. To Him be the glory, both now and to the day of eternity. Amen.” (2 Peter 3:18, NASB)</w:t>
-      </w:r>
-    </w:p>
-    <w:p>
-      <w:pPr>
-        <w:pStyle w:val="NoSpacing"/>
-      </w:pPr>
-      <w:r>
-        <w:t>Each day of our time on earth the believer is to avoid the mental attitude sins from emotional revolt which produce self-induced misery. They are the most subtle and the most powerful foe against the spiritual life and spiritual growth. Mental attitude sins come in clusters. A short list includes jealousy, fear, envy, worry, vindictiveness, anxiety, pride, hatred, implacability, hostility, guilt complex, and antagonism. You’ll never be able to organize your days as long as mental attitude sins run rampant in your mind. When you spend time in pride, bitterness, guilt reaction and so on, it hinders your spiritual life. Psalms 27:1;</w:t>
-      </w:r>
-      <w:r>
-        <w:t xml:space="preserve"> </w:t>
-      </w:r>
-      <w:r>
-        <w:t>Prov. 27:1; 1 John 2:9-11.</w:t>
-      </w:r>
-    </w:p>
-    <w:p>
-      <w:pPr>
-        <w:pStyle w:val="Verses"/>
-      </w:pPr>
-      <w:r>
-        <w:t xml:space="preserve">“A Psalm of David. The LORD is my light and my salvation; Whom shall I fear? The LORD is the </w:t>
-      </w:r>
-      <w:r>
-        <w:lastRenderedPageBreak/>
-        <w:t>defense of my life; Whom shall I dread?” (Psalms 27:1, NASB)</w:t>
-      </w:r>
-    </w:p>
-    <w:p>
-      <w:pPr>
-        <w:pStyle w:val="Verses"/>
-      </w:pPr>
-      <w:r>
-        <w:t>“Do not boast about tomorrow, For you do not know what a day may bring forth.” (Proverbs 27:1, NASB)</w:t>
-      </w:r>
-    </w:p>
-    <w:p>
-      <w:pPr>
-        <w:pStyle w:val="Verses"/>
-      </w:pPr>
-      <w:r>
-        <w:t>“The one who says he is in the Light and yet hates his brother is in the darkness until now. The one who loves his brother abides in the Light and there is no cause for stumbling in him. But the one who hates his brother is in the darkness and walks in the darkness, and does not know where he is going because the darkness has blinded his eyes.” (1 John 2:9-11, NASB)</w:t>
-      </w:r>
-    </w:p>
-    <w:p>
-      <w:pPr>
-        <w:pStyle w:val="NoSpacing"/>
-      </w:pPr>
-      <w:r>
-        <w:t>Only in the days of your spiritual life when you are filled with the Holy Spirit can God demonstrate His love for you in undeserved suffering and pressure. Psalms 102:1-2; Lam. 3:22-23.</w:t>
-      </w:r>
-    </w:p>
-    <w:p>
-      <w:pPr>
-        <w:pStyle w:val="Verses"/>
-      </w:pPr>
-      <w:r>
-        <w:t>“A Prayer of the Afflicted when he is faint and pours out his complaint before the LORD. Hear my prayer, O LORD! And let my cry for help come to You. Do not hide Your face from me in the day of my distress; Incline Your ear to me; In the day when I call answer me quickly.” (Psalms 102:1-2, NASB)</w:t>
-      </w:r>
-    </w:p>
-    <w:p>
-      <w:pPr>
-        <w:pStyle w:val="Verses"/>
-      </w:pPr>
-      <w:r>
-        <w:t xml:space="preserve">“The LORD'S </w:t>
-      </w:r>
-      <w:proofErr w:type="spellStart"/>
-      <w:r>
-        <w:t>lovingkindnesses</w:t>
-      </w:r>
-      <w:proofErr w:type="spellEnd"/>
-      <w:r>
-        <w:t xml:space="preserve"> indeed never cease, For His compassions never fail. They are new every morning; Great is Your faithfulness.” (Lamentations 3:22-23, NASB)</w:t>
-      </w:r>
-    </w:p>
-    <w:p>
-      <w:pPr>
-        <w:pStyle w:val="NoSpacing"/>
-      </w:pPr>
-      <w:r>
-        <w:t xml:space="preserve">There is no suffering in eternity. Therefore, God’s provision for strength in undeserved suffering is greater than our adversities. You are to use God’s provision daily through the function of the grace apparatus for perception to develop an edification complex in the right lobe of the soul. Rev. 21:4; 2 Cor. 4:16. See category on </w:t>
-      </w:r>
-      <w:hyperlink w:anchor="_Undeserved_Suffering_From" w:history="1">
         <w:r>
           <w:rPr>
             <w:rStyle w:val="Hyperlink"/>
           </w:rPr>
-          <w:t>Undeserved Suffering From Testing</w:t>
+          <w:t>irit</w:t>
+        </w:r>
+      </w:hyperlink>
+      <w:r>
+        <w:t xml:space="preserve"> and </w:t>
+      </w:r>
+      <w:hyperlink r:id="rId8" w:history="1">
+        <w:r>
+          <w:rPr>
+            <w:rStyle w:val="Hyperlink"/>
+          </w:rPr>
+          <w:t>Spiritua</w:t>
+        </w:r>
+        <w:r>
+          <w:rPr>
+            <w:rStyle w:val="Hyperlink"/>
+          </w:rPr>
+          <w:t>l</w:t>
+        </w:r>
+        <w:r>
+          <w:rPr>
+            <w:rStyle w:val="Hyperlink"/>
+          </w:rPr>
+          <w:t>ity</w:t>
+        </w:r>
+      </w:hyperlink>
+      <w:r>
+        <w:t xml:space="preserve">. </w:t>
+      </w:r>
+    </w:p>
+    <w:p>
+      <w:pPr>
+        <w:pStyle w:val="Verses"/>
+      </w:pPr>
+      <w:r>
+        <w:t>“</w:t>
+      </w:r>
+      <w:r>
+        <w:t>making the most of your time, because the days are evil. So then do not be foolish, but understand what the will of the Lord is. And do not get drunk with wine, for that is dissipation, but be filled with the Spirit,</w:t>
+      </w:r>
+      <w:r>
+        <w:t>”</w:t>
+      </w:r>
+      <w:r>
+        <w:t>  (Ephesians 5:16-18, NASB)</w:t>
+      </w:r>
+    </w:p>
+    <w:p>
+      <w:pPr>
+        <w:pStyle w:val="Verses"/>
+      </w:pPr>
+      <w:r>
+        <w:t>“One person regards one day above another, another regards every day alike. Each person must be fully convinced in his own mind. He who observes the day, observes it for the Lord, and he who eats, does so for the Lord, for he gives thanks to God; and he who eats not, for the Lord he does not eat, and gives thanks to God.” (Romans 14:5-6, NASB)</w:t>
+      </w:r>
+    </w:p>
+    <w:p>
+      <w:pPr>
+        <w:pStyle w:val="NoSpacing"/>
+      </w:pPr>
+      <w:r>
+        <w:t xml:space="preserve">Every day is a special day in the Christian way of life and one day is not holier than another day. Sunday is special only in the sense of assembly worship. This does not mean this is the only day we are commanded to assemble. Gal. 4:10; John 11:9-10. </w:t>
+      </w:r>
+    </w:p>
+    <w:p>
+      <w:pPr>
+        <w:pStyle w:val="Verses"/>
+      </w:pPr>
+      <w:r>
+        <w:t>“You observe days and months and seasons and years.” (Galatians 4:10, NASB)</w:t>
+      </w:r>
+    </w:p>
+    <w:p>
+      <w:pPr>
+        <w:pStyle w:val="Verses"/>
+      </w:pPr>
+      <w:r>
+        <w:t>“Jesus answered, "Are there not twelve hours in the day? If anyone walks in the day, he does not stumble, because he sees the light of this world. "But if anyone walks in the night, he stumbles, because the light is not in him."” (John 11:9-10, NASB)</w:t>
+      </w:r>
+    </w:p>
+    <w:p>
+      <w:pPr>
+        <w:pStyle w:val="NoSpacing"/>
+      </w:pPr>
+      <w:r>
+        <w:t xml:space="preserve">In </w:t>
+      </w:r>
+      <w:r>
+        <w:t>Hebrews 10:25</w:t>
+      </w:r>
+      <w:r>
+        <w:t xml:space="preserve">, we are commanded to assemble together to learn Bible doctrine and from that to grow spiritually. </w:t>
+      </w:r>
+      <w:r>
+        <w:t>2 Peter 3:18</w:t>
+      </w:r>
+      <w:r>
+        <w:t xml:space="preserve">. </w:t>
+      </w:r>
+    </w:p>
+    <w:p>
+      <w:pPr>
+        <w:pStyle w:val="Verses"/>
+      </w:pPr>
+      <w:r>
+        <w:t>“not forsaking our own assembling together, as is the habit of some, but encouraging one another; and all the more as you see the day drawing near.” (Hebrews 10:25, NASB)</w:t>
+      </w:r>
+    </w:p>
+    <w:p>
+      <w:pPr>
+        <w:pStyle w:val="Verses"/>
+      </w:pPr>
+      <w:r>
+        <w:t>“but grow in the grace and knowledge of our Lord and Savior Jesus Christ. To Him be the glory, both now and to the day of eternity. Amen.” (2 Peter 3:18, NASB)</w:t>
+      </w:r>
+    </w:p>
+    <w:p>
+      <w:pPr>
+        <w:pStyle w:val="NoSpacing"/>
+      </w:pPr>
+      <w:r>
+        <w:t>Each day of our time on earth the believer is to avoid the mental attitude sins from emotional revolt which produce self-induced misery. They are the most subtle and the most powerful foe against the spiritual life and spiritual growth. Mental attitude sins come in clusters. A short list includes jealousy, fear, envy, worry, vindictiveness, anxiety, pride, hatred, implacability, hostility, guilt complex, and antagonism. You’ll never be able to organize your days as long as mental attitude sins run rampant in your mind. When you spend time in pride, bitterness, guilt reaction and so on, it hinders your spiritual life. Psalms 27:1;</w:t>
+      </w:r>
+      <w:r>
+        <w:t xml:space="preserve"> </w:t>
+      </w:r>
+      <w:r>
+        <w:t>Prov. 27:1; 1 John 2:9-11.</w:t>
+      </w:r>
+    </w:p>
+    <w:p>
+      <w:pPr>
+        <w:pStyle w:val="Verses"/>
+      </w:pPr>
+      <w:r>
+        <w:t xml:space="preserve">“A Psalm of David. The LORD is my light and my salvation; Whom shall I fear? The LORD is the </w:t>
+      </w:r>
+      <w:r>
+        <w:lastRenderedPageBreak/>
+        <w:t>defense of my life; Whom shall I dread?” (Psalms 27:1, NASB)</w:t>
+      </w:r>
+    </w:p>
+    <w:p>
+      <w:pPr>
+        <w:pStyle w:val="Verses"/>
+      </w:pPr>
+      <w:r>
+        <w:t>“Do not boast about tomorrow, For you do not know what a day may bring forth.” (Proverbs 27:1, NASB)</w:t>
+      </w:r>
+    </w:p>
+    <w:p>
+      <w:pPr>
+        <w:pStyle w:val="Verses"/>
+      </w:pPr>
+      <w:r>
+        <w:t>“The one who says he is in the Light and yet hates his brother is in the darkness until now. The one who loves his brother abides in the Light and there is no cause for stumbling in him. But the one who hates his brother is in the darkness and walks in the darkness, and does not know where he is going because the darkness has blinded his eyes.” (1 John 2:9-11, NASB)</w:t>
+      </w:r>
+    </w:p>
+    <w:p>
+      <w:pPr>
+        <w:pStyle w:val="NoSpacing"/>
+      </w:pPr>
+      <w:r>
+        <w:t>Only in the days of your spiritual life when you are filled with the Holy Spirit can God demonstrate His love for you in undeserved suffering and pressure. Psalms 102:1-2; Lam. 3:22-23.</w:t>
+      </w:r>
+    </w:p>
+    <w:p>
+      <w:pPr>
+        <w:pStyle w:val="Verses"/>
+      </w:pPr>
+      <w:r>
+        <w:t>“A Prayer of the Afflicted when he is faint and pours out his complaint before the LORD. Hear my prayer, O LORD! And let my cry for help come to You. Do not hide Your face from me in the day of my distress; Incline Your ear to me; In the day when I call answer me quickly.” (Psalms 102:1-2, NASB)</w:t>
+      </w:r>
+    </w:p>
+    <w:p>
+      <w:pPr>
+        <w:pStyle w:val="Verses"/>
+      </w:pPr>
+      <w:r>
+        <w:t xml:space="preserve">“The LORD'S </w:t>
+      </w:r>
+      <w:proofErr w:type="spellStart"/>
+      <w:r>
+        <w:t>lovingkindnesses</w:t>
+      </w:r>
+      <w:proofErr w:type="spellEnd"/>
+      <w:r>
+        <w:t xml:space="preserve"> indeed never cease, For His compassions never fail. They are new every morning; Great is Your faithfulness.” (Lamentations 3:22-23, NASB)</w:t>
+      </w:r>
+    </w:p>
+    <w:p>
+      <w:pPr>
+        <w:pStyle w:val="NoSpacing"/>
+      </w:pPr>
+      <w:r>
+        <w:t xml:space="preserve">There is no suffering in eternity. Therefore, God’s provision for strength in undeserved suffering is greater than our adversities. You are to use God’s provision daily through the function of the grace apparatus for perception to develop an edification complex in the right lobe of the soul. Rev. 21:4; 2 Cor. 4:16. See category on </w:t>
+      </w:r>
+      <w:hyperlink r:id="rId9" w:history="1">
+        <w:r>
+          <w:rPr>
+            <w:rStyle w:val="Hyperlink"/>
+          </w:rPr>
+          <w:t>Undeserved Suffering F</w:t>
+        </w:r>
+        <w:r>
+          <w:rPr>
+            <w:rStyle w:val="Hyperlink"/>
+          </w:rPr>
+          <w:t>r</w:t>
+        </w:r>
+        <w:r>
+          <w:rPr>
+            <w:rStyle w:val="Hyperlink"/>
+          </w:rPr>
+          <w:t>om Testing</w:t>
         </w:r>
       </w:hyperlink>
       <w:r>
@@ -701,8 +737,8 @@
       </w:r>
     </w:p>
     <w:sectPr>
-      <w:headerReference w:type="default" r:id="rId7"/>
-      <w:footerReference w:type="default" r:id="rId8"/>
+      <w:headerReference w:type="default" r:id="rId10"/>
+      <w:footerReference w:type="default" r:id="rId11"/>
       <w:pgSz w:w="12240" w:h="15840"/>
       <w:pgMar w:top="1440" w:right="1080" w:bottom="1440" w:left="1080" w:header="720" w:footer="882" w:gutter="0"/>
       <w:cols w:space="720"/>
